--- a/OBJECT_ORIENTED_PROGRAMMING_MID_TERM_PAPER_BMED_2023.docx
+++ b/OBJECT_ORIENTED_PROGRAMMING_MID_TERM_PAPER_BMED_2023.docx
@@ -1,6 +1,6 @@
 
 <file path=word/document.xml><?xml version="1.0" encoding="utf-8"?>
-<w:document xmlns:wpc="http://schemas.microsoft.com/office/word/2010/wordprocessingCanvas" xmlns:mc="http://schemas.openxmlformats.org/markup-compatibility/2006" xmlns:o="urn:schemas-microsoft-com:office:office" xmlns:r="http://schemas.openxmlformats.org/officeDocument/2006/relationships" xmlns:m="http://schemas.openxmlformats.org/officeDocument/2006/math" xmlns:v="urn:schemas-microsoft-com:vml" xmlns:wp14="http://schemas.microsoft.com/office/word/2010/wordprocessingDrawing" xmlns:wp="http://schemas.openxmlformats.org/drawingml/2006/wordprocessingDrawing" xmlns:w10="urn:schemas-microsoft-com:office:word" xmlns:w="http://schemas.openxmlformats.org/wordprocessingml/2006/main" xmlns:w14="http://schemas.microsoft.com/office/word/2010/wordml" xmlns:w15="http://schemas.microsoft.com/office/word/2012/wordml" xmlns:wpg="http://schemas.microsoft.com/office/word/2010/wordprocessingGroup" xmlns:wpi="http://schemas.microsoft.com/office/word/2010/wordprocessingInk" xmlns:wne="http://schemas.microsoft.com/office/word/2006/wordml" xmlns:wps="http://schemas.microsoft.com/office/word/2010/wordprocessingShape" mc:Ignorable="w14 w15 wp14">
+<w:document xmlns:wpc="http://schemas.microsoft.com/office/word/2010/wordprocessingCanvas" xmlns:cx="http://schemas.microsoft.com/office/drawing/2014/chartex" xmlns:cx1="http://schemas.microsoft.com/office/drawing/2015/9/8/chartex" xmlns:cx2="http://schemas.microsoft.com/office/drawing/2015/10/21/chartex" xmlns:cx3="http://schemas.microsoft.com/office/drawing/2016/5/9/chartex" xmlns:cx4="http://schemas.microsoft.com/office/drawing/2016/5/10/chartex" xmlns:cx5="http://schemas.microsoft.com/office/drawing/2016/5/11/chartex" xmlns:cx6="http://schemas.microsoft.com/office/drawing/2016/5/12/chartex" xmlns:cx7="http://schemas.microsoft.com/office/drawing/2016/5/13/chartex" xmlns:cx8="http://schemas.microsoft.com/office/drawing/2016/5/14/chartex" xmlns:mc="http://schemas.openxmlformats.org/markup-compatibility/2006" xmlns:aink="http://schemas.microsoft.com/office/drawing/2016/ink" xmlns:am3d="http://schemas.microsoft.com/office/drawing/2017/model3d" xmlns:o="urn:schemas-microsoft-com:office:office" xmlns:oel="http://schemas.microsoft.com/office/2019/extlst" xmlns:r="http://schemas.openxmlformats.org/officeDocument/2006/relationships" xmlns:m="http://schemas.openxmlformats.org/officeDocument/2006/math" xmlns:v="urn:schemas-microsoft-com:vml" xmlns:wp14="http://schemas.microsoft.com/office/word/2010/wordprocessingDrawing" xmlns:wp="http://schemas.openxmlformats.org/drawingml/2006/wordprocessingDrawing" xmlns:w10="urn:schemas-microsoft-com:office:word" xmlns:w="http://schemas.openxmlformats.org/wordprocessingml/2006/main" xmlns:w14="http://schemas.microsoft.com/office/word/2010/wordml" xmlns:w15="http://schemas.microsoft.com/office/word/2012/wordml" xmlns:w16cex="http://schemas.microsoft.com/office/word/2018/wordml/cex" xmlns:w16cid="http://schemas.microsoft.com/office/word/2016/wordml/cid" xmlns:w16="http://schemas.microsoft.com/office/word/2018/wordml" xmlns:w16sdtdh="http://schemas.microsoft.com/office/word/2020/wordml/sdtdatahash" xmlns:w16se="http://schemas.microsoft.com/office/word/2015/wordml/symex" xmlns:wpg="http://schemas.microsoft.com/office/word/2010/wordprocessingGroup" xmlns:wpi="http://schemas.microsoft.com/office/word/2010/wordprocessingInk" xmlns:wne="http://schemas.microsoft.com/office/word/2006/wordml" xmlns:wps="http://schemas.microsoft.com/office/word/2010/wordprocessingShape" mc:Ignorable="w14 w15 w16se w16cid w16 w16cex w16sdtdh wp14">
   <w:body>
     <w:p>
       <w:r>
@@ -11,7 +11,7 @@
           <w:szCs w:val="16"/>
         </w:rPr>
         <w:drawing>
-          <wp:anchor distT="0" distB="0" distL="114300" distR="114300" simplePos="0" relativeHeight="251659264" behindDoc="1" locked="0" layoutInCell="1" allowOverlap="1" wp14:anchorId="24A3B7D6" wp14:editId="37D05499">
+          <wp:anchor distT="0" distB="0" distL="114300" distR="114300" simplePos="0" relativeHeight="251659264" behindDoc="1" locked="0" layoutInCell="1" allowOverlap="1" wp14:anchorId="6548D127" wp14:editId="358CAE12">
             <wp:simplePos x="0" y="0"/>
             <wp:positionH relativeFrom="column">
               <wp:posOffset>-184150</wp:posOffset>
@@ -85,28 +85,127 @@
     </w:p>
     <w:p>
       <w:pPr>
-        <w:rPr>
-          <w:noProof/>
-          <w:sz w:val="26"/>
-          <w:szCs w:val="32"/>
-        </w:rPr>
-      </w:pPr>
+        <w:spacing w:after="0"/>
+        <w:rPr>
+          <w:noProof/>
+          <w:sz w:val="20"/>
+          <w:szCs w:val="26"/>
+        </w:rPr>
+      </w:pPr>
+      <w:r>
+        <w:rPr>
+          <w:noProof/>
+          <w:sz w:val="26"/>
+          <w:szCs w:val="32"/>
+        </w:rPr>
+        <w:t>DEPARTMENT:</w:t>
+      </w:r>
+      <w:r>
+        <w:rPr>
+          <w:noProof/>
+          <w:sz w:val="26"/>
+          <w:szCs w:val="32"/>
+        </w:rPr>
+        <w:tab/>
+      </w:r>
+      <w:r>
+        <w:rPr>
+          <w:noProof/>
+          <w:sz w:val="26"/>
+          <w:szCs w:val="32"/>
+        </w:rPr>
+        <w:t>BMED</w:t>
+      </w:r>
+      <w:r>
+        <w:rPr>
+          <w:noProof/>
+          <w:sz w:val="26"/>
+          <w:szCs w:val="32"/>
+        </w:rPr>
+        <w:t xml:space="preserve"> </w:t>
+      </w:r>
+      <w:r>
+        <w:rPr>
+          <w:noProof/>
+          <w:sz w:val="26"/>
+          <w:szCs w:val="32"/>
+        </w:rPr>
+        <w:tab/>
+      </w:r>
+      <w:r>
+        <w:rPr>
+          <w:noProof/>
+          <w:sz w:val="26"/>
+          <w:szCs w:val="32"/>
+        </w:rPr>
+        <w:tab/>
+      </w:r>
+      <w:r>
+        <w:rPr>
+          <w:noProof/>
+          <w:sz w:val="26"/>
+          <w:szCs w:val="32"/>
+        </w:rPr>
+        <w:tab/>
+      </w:r>
+      <w:r>
+        <w:rPr>
+          <w:noProof/>
+          <w:sz w:val="26"/>
+          <w:szCs w:val="32"/>
+        </w:rPr>
+        <w:tab/>
+      </w:r>
+      <w:r>
+        <w:rPr>
+          <w:noProof/>
+          <w:sz w:val="26"/>
+          <w:szCs w:val="32"/>
+        </w:rPr>
+        <w:tab/>
+      </w:r>
+      <w:r>
+        <w:rPr>
+          <w:noProof/>
+          <w:sz w:val="26"/>
+          <w:szCs w:val="32"/>
+        </w:rPr>
+        <w:t>EXAMINATION:</w:t>
+      </w:r>
+      <w:r>
+        <w:rPr>
+          <w:noProof/>
+          <w:sz w:val="26"/>
+          <w:szCs w:val="32"/>
+        </w:rPr>
+        <w:tab/>
+        <w:t xml:space="preserve">Mid Term </w:t>
+      </w:r>
+      <w:r>
+        <w:rPr>
+          <w:noProof/>
+          <w:sz w:val="26"/>
+          <w:szCs w:val="32"/>
+        </w:rPr>
+        <w:t>2023</w:t>
+      </w:r>
     </w:p>
     <w:p>
       <w:pPr>
-        <w:rPr>
-          <w:noProof/>
-          <w:sz w:val="20"/>
-          <w:szCs w:val="26"/>
-        </w:rPr>
-      </w:pPr>
-      <w:r>
-        <w:rPr>
-          <w:noProof/>
-          <w:sz w:val="26"/>
-          <w:szCs w:val="32"/>
-        </w:rPr>
-        <w:t>DEPARTMENT:</w:t>
+        <w:spacing w:after="0"/>
+        <w:rPr>
+          <w:noProof/>
+          <w:sz w:val="26"/>
+          <w:szCs w:val="32"/>
+        </w:rPr>
+      </w:pPr>
+      <w:r>
+        <w:rPr>
+          <w:noProof/>
+          <w:sz w:val="26"/>
+          <w:szCs w:val="32"/>
+        </w:rPr>
+        <w:t>SUBJECT:</w:t>
       </w:r>
       <w:r>
         <w:rPr>
@@ -122,22 +221,6 @@
           <w:sz w:val="26"/>
           <w:szCs w:val="32"/>
         </w:rPr>
-        <w:t>BMED</w:t>
-      </w:r>
-      <w:r>
-        <w:rPr>
-          <w:noProof/>
-          <w:sz w:val="26"/>
-          <w:szCs w:val="32"/>
-        </w:rPr>
-        <w:t xml:space="preserve"> </w:t>
-      </w:r>
-      <w:r>
-        <w:rPr>
-          <w:noProof/>
-          <w:sz w:val="26"/>
-          <w:szCs w:val="32"/>
-        </w:rPr>
         <w:tab/>
       </w:r>
       <w:r>
@@ -146,7 +229,16 @@
           <w:sz w:val="26"/>
           <w:szCs w:val="32"/>
         </w:rPr>
+        <w:t>Object Oriented Programming</w:t>
+      </w:r>
+      <w:r>
+        <w:rPr>
+          <w:noProof/>
+          <w:sz w:val="26"/>
+          <w:szCs w:val="32"/>
+        </w:rPr>
         <w:tab/>
+        <w:t>CODE:</w:t>
       </w:r>
       <w:r>
         <w:rPr>
@@ -162,57 +254,25 @@
           <w:sz w:val="26"/>
           <w:szCs w:val="32"/>
         </w:rPr>
-        <w:tab/>
-      </w:r>
-      <w:r>
-        <w:rPr>
-          <w:noProof/>
-          <w:sz w:val="26"/>
-          <w:szCs w:val="32"/>
-        </w:rPr>
-        <w:tab/>
-      </w:r>
-      <w:r>
-        <w:rPr>
-          <w:noProof/>
-          <w:sz w:val="26"/>
-          <w:szCs w:val="32"/>
-        </w:rPr>
-        <w:t>EXAMINATION:</w:t>
-      </w:r>
-      <w:r>
-        <w:rPr>
-          <w:noProof/>
-          <w:sz w:val="26"/>
-          <w:szCs w:val="32"/>
-        </w:rPr>
-        <w:tab/>
-        <w:t xml:space="preserve">Mid Term </w:t>
-      </w:r>
-      <w:r>
-        <w:rPr>
-          <w:noProof/>
-          <w:sz w:val="26"/>
-          <w:szCs w:val="32"/>
-        </w:rPr>
-        <w:t>2023</w:t>
+        <w:t>CS-125</w:t>
       </w:r>
     </w:p>
     <w:p>
       <w:pPr>
-        <w:rPr>
-          <w:noProof/>
-          <w:sz w:val="26"/>
-          <w:szCs w:val="32"/>
-        </w:rPr>
-      </w:pPr>
-      <w:r>
-        <w:rPr>
-          <w:noProof/>
-          <w:sz w:val="26"/>
-          <w:szCs w:val="32"/>
-        </w:rPr>
-        <w:t>SUBJECT:</w:t>
+        <w:spacing w:after="0"/>
+        <w:rPr>
+          <w:noProof/>
+          <w:sz w:val="26"/>
+          <w:szCs w:val="32"/>
+        </w:rPr>
+      </w:pPr>
+      <w:r>
+        <w:rPr>
+          <w:noProof/>
+          <w:sz w:val="26"/>
+          <w:szCs w:val="32"/>
+        </w:rPr>
+        <w:t>SEMESTER:</w:t>
       </w:r>
       <w:r>
         <w:rPr>
@@ -229,14 +289,56 @@
           <w:szCs w:val="32"/>
         </w:rPr>
         <w:tab/>
-      </w:r>
-      <w:r>
-        <w:rPr>
-          <w:noProof/>
-          <w:sz w:val="26"/>
-          <w:szCs w:val="32"/>
-        </w:rPr>
-        <w:t>Object Oriented Programming</w:t>
+        <w:t>B.E</w:t>
+      </w:r>
+      <w:r>
+        <w:rPr>
+          <w:noProof/>
+          <w:sz w:val="26"/>
+          <w:szCs w:val="32"/>
+        </w:rPr>
+        <w:t xml:space="preserve"> </w:t>
+      </w:r>
+      <w:r>
+        <w:rPr>
+          <w:noProof/>
+          <w:sz w:val="26"/>
+          <w:szCs w:val="32"/>
+        </w:rPr>
+        <w:t>(</w:t>
+      </w:r>
+      <w:r>
+        <w:rPr>
+          <w:noProof/>
+          <w:sz w:val="26"/>
+          <w:szCs w:val="32"/>
+        </w:rPr>
+        <w:t>2</w:t>
+      </w:r>
+      <w:r>
+        <w:rPr>
+          <w:noProof/>
+          <w:sz w:val="26"/>
+          <w:szCs w:val="32"/>
+          <w:vertAlign w:val="superscript"/>
+        </w:rPr>
+        <w:t>nd</w:t>
+      </w:r>
+      <w:r>
+        <w:rPr>
+          <w:noProof/>
+          <w:sz w:val="26"/>
+          <w:szCs w:val="32"/>
+        </w:rPr>
+        <w:t xml:space="preserve"> </w:t>
+      </w:r>
+      <w:r>
+        <w:rPr>
+          <w:noProof/>
+          <w:sz w:val="26"/>
+          <w:szCs w:val="32"/>
+        </w:rPr>
+        <w:t xml:space="preserve"> Semester)</w:t>
       </w:r>
       <w:r>
         <w:rPr>
@@ -245,7 +347,6 @@
           <w:szCs w:val="32"/>
         </w:rPr>
         <w:tab/>
-        <w:t>CODE:</w:t>
       </w:r>
       <w:r>
         <w:rPr>
@@ -254,178 +355,62 @@
           <w:szCs w:val="32"/>
         </w:rPr>
         <w:tab/>
-      </w:r>
-      <w:r>
-        <w:rPr>
-          <w:noProof/>
-          <w:sz w:val="26"/>
-          <w:szCs w:val="32"/>
-        </w:rPr>
-        <w:t>C</w:t>
-      </w:r>
-      <w:bookmarkStart w:id="0" w:name="_GoBack"/>
-      <w:bookmarkEnd w:id="0"/>
-      <w:r>
-        <w:rPr>
-          <w:noProof/>
-          <w:sz w:val="26"/>
-          <w:szCs w:val="32"/>
-        </w:rPr>
-        <w:t>S-125</w:t>
+        <w:t>Max: Marks:</w:t>
+      </w:r>
+      <w:r>
+        <w:rPr>
+          <w:noProof/>
+          <w:sz w:val="26"/>
+          <w:szCs w:val="32"/>
+        </w:rPr>
+        <w:tab/>
+        <w:t>20</w:t>
+      </w:r>
+      <w:r>
+        <w:rPr>
+          <w:noProof/>
+          <w:sz w:val="26"/>
+          <w:szCs w:val="32"/>
+        </w:rPr>
+        <w:t xml:space="preserve"> </w:t>
+      </w:r>
+      <w:r>
+        <w:rPr>
+          <w:noProof/>
+          <w:sz w:val="26"/>
+          <w:szCs w:val="32"/>
+        </w:rPr>
+        <w:tab/>
+      </w:r>
+      <w:r>
+        <w:rPr>
+          <w:noProof/>
+          <w:sz w:val="26"/>
+          <w:szCs w:val="32"/>
+        </w:rPr>
+        <w:t>Time Allowed:</w:t>
+      </w:r>
+      <w:r>
+        <w:rPr>
+          <w:noProof/>
+          <w:sz w:val="26"/>
+          <w:szCs w:val="32"/>
+        </w:rPr>
+        <w:tab/>
+        <w:t>6</w:t>
+      </w:r>
+      <w:r>
+        <w:rPr>
+          <w:noProof/>
+          <w:sz w:val="26"/>
+          <w:szCs w:val="32"/>
+        </w:rPr>
+        <w:t>0 Minutes</w:t>
       </w:r>
     </w:p>
     <w:p>
       <w:pPr>
-        <w:rPr>
-          <w:noProof/>
-          <w:sz w:val="26"/>
-          <w:szCs w:val="32"/>
-        </w:rPr>
-      </w:pPr>
-      <w:r>
-        <w:rPr>
-          <w:noProof/>
-          <w:sz w:val="26"/>
-          <w:szCs w:val="32"/>
-        </w:rPr>
-        <w:t>SEMESTER:</w:t>
-      </w:r>
-      <w:r>
-        <w:rPr>
-          <w:noProof/>
-          <w:sz w:val="26"/>
-          <w:szCs w:val="32"/>
-        </w:rPr>
-        <w:tab/>
-      </w:r>
-      <w:r>
-        <w:rPr>
-          <w:noProof/>
-          <w:sz w:val="26"/>
-          <w:szCs w:val="32"/>
-        </w:rPr>
-        <w:tab/>
-        <w:t>B.E</w:t>
-      </w:r>
-      <w:r>
-        <w:rPr>
-          <w:noProof/>
-          <w:sz w:val="26"/>
-          <w:szCs w:val="32"/>
-        </w:rPr>
-        <w:t xml:space="preserve"> </w:t>
-      </w:r>
-      <w:r>
-        <w:rPr>
-          <w:noProof/>
-          <w:sz w:val="26"/>
-          <w:szCs w:val="32"/>
-        </w:rPr>
-        <w:t>(</w:t>
-      </w:r>
-      <w:r>
-        <w:rPr>
-          <w:noProof/>
-          <w:sz w:val="26"/>
-          <w:szCs w:val="32"/>
-        </w:rPr>
-        <w:t>2</w:t>
-      </w:r>
-      <w:r>
-        <w:rPr>
-          <w:noProof/>
-          <w:sz w:val="26"/>
-          <w:szCs w:val="32"/>
-          <w:vertAlign w:val="superscript"/>
-        </w:rPr>
-        <w:t>nd</w:t>
-      </w:r>
-      <w:r>
-        <w:rPr>
-          <w:noProof/>
-          <w:sz w:val="26"/>
-          <w:szCs w:val="32"/>
-        </w:rPr>
-        <w:t xml:space="preserve"> </w:t>
-      </w:r>
-      <w:r>
-        <w:rPr>
-          <w:noProof/>
-          <w:sz w:val="26"/>
-          <w:szCs w:val="32"/>
-        </w:rPr>
-        <w:t xml:space="preserve"> Semester)</w:t>
-      </w:r>
-      <w:r>
-        <w:rPr>
-          <w:noProof/>
-          <w:sz w:val="26"/>
-          <w:szCs w:val="32"/>
-        </w:rPr>
-        <w:tab/>
-      </w:r>
-      <w:r>
-        <w:rPr>
-          <w:noProof/>
-          <w:sz w:val="26"/>
-          <w:szCs w:val="32"/>
-        </w:rPr>
-        <w:tab/>
-        <w:t>Max: Marks:</w:t>
-      </w:r>
-      <w:r>
-        <w:rPr>
-          <w:noProof/>
-          <w:sz w:val="26"/>
-          <w:szCs w:val="32"/>
-        </w:rPr>
-        <w:tab/>
-        <w:t>20</w:t>
-      </w:r>
-      <w:r>
-        <w:rPr>
-          <w:noProof/>
-          <w:sz w:val="26"/>
-          <w:szCs w:val="32"/>
-        </w:rPr>
-        <w:t xml:space="preserve"> </w:t>
-      </w:r>
-      <w:r>
-        <w:rPr>
-          <w:noProof/>
-          <w:sz w:val="26"/>
-          <w:szCs w:val="32"/>
-        </w:rPr>
-        <w:tab/>
-      </w:r>
-      <w:r>
-        <w:rPr>
-          <w:noProof/>
-          <w:sz w:val="26"/>
-          <w:szCs w:val="32"/>
-        </w:rPr>
-        <w:t>Time Allowed:</w:t>
-      </w:r>
-      <w:r>
-        <w:rPr>
-          <w:noProof/>
-          <w:sz w:val="26"/>
-          <w:szCs w:val="32"/>
-        </w:rPr>
-        <w:tab/>
-        <w:t>6</w:t>
-      </w:r>
-      <w:r>
-        <w:rPr>
-          <w:noProof/>
-          <w:sz w:val="26"/>
-          <w:szCs w:val="32"/>
-        </w:rPr>
-        <w:t>0 Minutes</w:t>
-      </w:r>
-    </w:p>
-    <w:p>
-      <w:pPr>
+        <w:spacing w:after="0"/>
         <w:rPr>
           <w:noProof/>
           <w:sz w:val="26"/>
@@ -674,6 +659,19 @@
           <w:p>
             <w:pPr>
               <w:pStyle w:val="ListParagraph"/>
+              <w:spacing w:after="0" w:line="240" w:lineRule="auto"/>
+              <w:jc w:val="both"/>
+              <w:rPr>
+                <w:rFonts w:asciiTheme="minorBidi" w:eastAsia="Calibri" w:hAnsiTheme="minorBidi"/>
+                <w:color w:val="000000"/>
+                <w:sz w:val="24"/>
+                <w:szCs w:val="24"/>
+              </w:rPr>
+            </w:pPr>
+          </w:p>
+          <w:p>
+            <w:pPr>
+              <w:pStyle w:val="ListParagraph"/>
               <w:numPr>
                 <w:ilvl w:val="0"/>
                 <w:numId w:val="1"/>
@@ -706,10 +704,40 @@
               </w:rPr>
               <w:t xml:space="preserve"> the five basic Difference between Object Oriented Programming and</w:t>
             </w:r>
-          </w:p>
-          <w:p>
-            <w:pPr>
-              <w:ind w:left="720" w:firstLine="720"/>
+            <w:r>
+              <w:rPr>
+                <w:rFonts w:asciiTheme="minorBidi" w:eastAsia="Calibri" w:hAnsiTheme="minorBidi"/>
+                <w:color w:val="000000"/>
+                <w:sz w:val="24"/>
+                <w:szCs w:val="24"/>
+              </w:rPr>
+              <w:t xml:space="preserve"> </w:t>
+            </w:r>
+            <w:r>
+              <w:rPr>
+                <w:rFonts w:asciiTheme="minorBidi" w:eastAsia="Calibri" w:hAnsiTheme="minorBidi"/>
+                <w:color w:val="000000"/>
+                <w:sz w:val="24"/>
+                <w:szCs w:val="24"/>
+              </w:rPr>
+              <w:t>Procedural Programming?</w:t>
+            </w:r>
+          </w:p>
+          <w:p>
+            <w:pPr>
+              <w:pStyle w:val="ListParagraph"/>
+              <w:rPr>
+                <w:rFonts w:asciiTheme="minorBidi" w:eastAsia="Calibri" w:hAnsiTheme="minorBidi"/>
+                <w:color w:val="000000"/>
+                <w:sz w:val="24"/>
+                <w:szCs w:val="24"/>
+              </w:rPr>
+            </w:pPr>
+          </w:p>
+          <w:p>
+            <w:pPr>
+              <w:pStyle w:val="ListParagraph"/>
+              <w:spacing w:after="0" w:line="240" w:lineRule="auto"/>
               <w:jc w:val="both"/>
               <w:rPr>
                 <w:rFonts w:asciiTheme="minorBidi" w:eastAsia="Calibri" w:hAnsiTheme="minorBidi"/>
@@ -718,15 +746,6 @@
                 <w:szCs w:val="24"/>
               </w:rPr>
             </w:pPr>
-            <w:r>
-              <w:rPr>
-                <w:rFonts w:asciiTheme="minorBidi" w:eastAsia="Calibri" w:hAnsiTheme="minorBidi"/>
-                <w:color w:val="000000"/>
-                <w:sz w:val="24"/>
-                <w:szCs w:val="24"/>
-              </w:rPr>
-              <w:t>Procedural Programming?</w:t>
-            </w:r>
           </w:p>
           <w:p>
             <w:pPr>
@@ -766,10 +785,6 @@
           <w:p>
             <w:pPr>
               <w:pStyle w:val="ListParagraph"/>
-              <w:numPr>
-                <w:ilvl w:val="0"/>
-                <w:numId w:val="1"/>
-              </w:numPr>
               <w:jc w:val="both"/>
               <w:rPr>
                 <w:rFonts w:asciiTheme="minorBidi" w:eastAsia="Calibri" w:hAnsiTheme="minorBidi"/>
@@ -778,25 +793,6 @@
                 <w:szCs w:val="24"/>
               </w:rPr>
             </w:pPr>
-            <w:r>
-              <w:rPr>
-                <w:rFonts w:asciiTheme="minorBidi" w:eastAsia="Calibri" w:hAnsiTheme="minorBidi"/>
-                <w:b/>
-                <w:color w:val="000000"/>
-                <w:sz w:val="24"/>
-                <w:szCs w:val="24"/>
-              </w:rPr>
-              <w:t>Define</w:t>
-            </w:r>
-            <w:r>
-              <w:rPr>
-                <w:rFonts w:asciiTheme="minorBidi" w:eastAsia="Calibri" w:hAnsiTheme="minorBidi"/>
-                <w:color w:val="000000"/>
-                <w:sz w:val="24"/>
-                <w:szCs w:val="24"/>
-              </w:rPr>
-              <w:t xml:space="preserve"> Constructors and Destructors.</w:t>
-            </w:r>
           </w:p>
           <w:p>
             <w:pPr>
@@ -821,6 +817,64 @@
                 <w:sz w:val="24"/>
                 <w:szCs w:val="24"/>
               </w:rPr>
+              <w:t>Define</w:t>
+            </w:r>
+            <w:r>
+              <w:rPr>
+                <w:rFonts w:asciiTheme="minorBidi" w:eastAsia="Calibri" w:hAnsiTheme="minorBidi"/>
+                <w:color w:val="000000"/>
+                <w:sz w:val="24"/>
+                <w:szCs w:val="24"/>
+              </w:rPr>
+              <w:t xml:space="preserve"> Constructors and Destructors.</w:t>
+            </w:r>
+          </w:p>
+          <w:p>
+            <w:pPr>
+              <w:pStyle w:val="ListParagraph"/>
+              <w:rPr>
+                <w:rFonts w:asciiTheme="minorBidi" w:eastAsia="Calibri" w:hAnsiTheme="minorBidi"/>
+                <w:color w:val="000000"/>
+                <w:sz w:val="24"/>
+                <w:szCs w:val="24"/>
+              </w:rPr>
+            </w:pPr>
+          </w:p>
+          <w:p>
+            <w:pPr>
+              <w:pStyle w:val="ListParagraph"/>
+              <w:jc w:val="both"/>
+              <w:rPr>
+                <w:rFonts w:asciiTheme="minorBidi" w:eastAsia="Calibri" w:hAnsiTheme="minorBidi"/>
+                <w:color w:val="000000"/>
+                <w:sz w:val="24"/>
+                <w:szCs w:val="24"/>
+              </w:rPr>
+            </w:pPr>
+          </w:p>
+          <w:p>
+            <w:pPr>
+              <w:pStyle w:val="ListParagraph"/>
+              <w:numPr>
+                <w:ilvl w:val="0"/>
+                <w:numId w:val="1"/>
+              </w:numPr>
+              <w:jc w:val="both"/>
+              <w:rPr>
+                <w:rFonts w:asciiTheme="minorBidi" w:eastAsia="Calibri" w:hAnsiTheme="minorBidi"/>
+                <w:color w:val="000000"/>
+                <w:sz w:val="24"/>
+                <w:szCs w:val="24"/>
+              </w:rPr>
+            </w:pPr>
+            <w:r>
+              <w:rPr>
+                <w:rFonts w:asciiTheme="minorBidi" w:eastAsia="Calibri" w:hAnsiTheme="minorBidi"/>
+                <w:b/>
+                <w:color w:val="000000"/>
+                <w:sz w:val="24"/>
+                <w:szCs w:val="24"/>
+              </w:rPr>
               <w:t>De</w:t>
             </w:r>
             <w:r>
@@ -879,6 +933,15 @@
                 <w:szCs w:val="28"/>
               </w:rPr>
             </w:pPr>
+          </w:p>
+          <w:p>
+            <w:pPr>
+              <w:jc w:val="center"/>
+              <w:rPr>
+                <w:noProof/>
+                <w:szCs w:val="28"/>
+              </w:rPr>
+            </w:pPr>
             <w:r>
               <w:rPr>
                 <w:noProof/>
@@ -927,6 +990,15 @@
               </w:rPr>
               <w:t>02</w:t>
             </w:r>
+          </w:p>
+          <w:p>
+            <w:pPr>
+              <w:jc w:val="center"/>
+              <w:rPr>
+                <w:noProof/>
+                <w:szCs w:val="28"/>
+              </w:rPr>
+            </w:pPr>
           </w:p>
           <w:p>
             <w:pPr>
@@ -1309,7 +1381,43 @@
                 <w:sz w:val="24"/>
                 <w:szCs w:val="24"/>
               </w:rPr>
-              <w:t>program to determine the area of rectangle according to the length and width entered by the user in the main.</w:t>
+              <w:t>pr</w:t>
+            </w:r>
+            <w:r>
+              <w:rPr>
+                <w:rFonts w:asciiTheme="minorBidi" w:eastAsia="Calibri" w:hAnsiTheme="minorBidi"/>
+                <w:color w:val="000000"/>
+                <w:sz w:val="24"/>
+                <w:szCs w:val="24"/>
+              </w:rPr>
+              <w:t xml:space="preserve">ogram to determine the area of square, having sides are </w:t>
+            </w:r>
+            <w:r>
+              <w:rPr>
+                <w:rFonts w:asciiTheme="minorBidi" w:eastAsia="Calibri" w:hAnsiTheme="minorBidi"/>
+                <w:color w:val="000000"/>
+                <w:sz w:val="24"/>
+                <w:szCs w:val="24"/>
+              </w:rPr>
+              <w:t>entered by the user in the main</w:t>
+            </w:r>
+            <w:r>
+              <w:rPr>
+                <w:rFonts w:asciiTheme="minorBidi" w:eastAsia="Calibri" w:hAnsiTheme="minorBidi"/>
+                <w:color w:val="000000"/>
+                <w:sz w:val="24"/>
+                <w:szCs w:val="24"/>
+              </w:rPr>
+              <w:t xml:space="preserve"> function</w:t>
+            </w:r>
+            <w:r>
+              <w:rPr>
+                <w:rFonts w:asciiTheme="minorBidi" w:eastAsia="Calibri" w:hAnsiTheme="minorBidi"/>
+                <w:color w:val="000000"/>
+                <w:sz w:val="24"/>
+                <w:szCs w:val="24"/>
+              </w:rPr>
+              <w:t>.</w:t>
             </w:r>
           </w:p>
           <w:p>
@@ -1353,7 +1461,25 @@
                 <w:sz w:val="24"/>
                 <w:szCs w:val="24"/>
               </w:rPr>
-              <w:t xml:space="preserve">class and object of a </w:t>
+              <w:t xml:space="preserve">class, and </w:t>
+            </w:r>
+            <w:r>
+              <w:rPr>
+                <w:rFonts w:asciiTheme="minorBidi" w:eastAsia="Calibri" w:hAnsiTheme="minorBidi"/>
+                <w:color w:val="000000"/>
+                <w:sz w:val="24"/>
+                <w:szCs w:val="24"/>
+              </w:rPr>
+              <w:t>object</w:t>
+            </w:r>
+            <w:r>
+              <w:rPr>
+                <w:rFonts w:asciiTheme="minorBidi" w:eastAsia="Calibri" w:hAnsiTheme="minorBidi"/>
+                <w:color w:val="000000"/>
+                <w:sz w:val="24"/>
+                <w:szCs w:val="24"/>
+              </w:rPr>
+              <w:t xml:space="preserve"> of a </w:t>
             </w:r>
             <w:r>
               <w:rPr>
@@ -1391,6 +1517,7 @@
             <w:pPr>
               <w:pStyle w:val="ListParagraph"/>
               <w:spacing w:after="0" w:line="240" w:lineRule="auto"/>
+              <w:jc w:val="center"/>
               <w:rPr>
                 <w:rFonts w:ascii="Times New Roman" w:hAnsi="Times New Roman" w:cs="Times New Roman"/>
                 <w:b/>
@@ -1402,14 +1529,88 @@
             <w:r>
               <w:rPr>
                 <w:noProof/>
-                <w:sz w:val="24"/>
-                <w14:ligatures w14:val="standardContextual"/>
+              </w:rPr>
+              <mc:AlternateContent>
+                <mc:Choice Requires="wps">
+                  <w:drawing>
+                    <wp:inline distT="0" distB="0" distL="0" distR="0" wp14:anchorId="70FEA767" wp14:editId="74690377">
+                      <wp:extent cx="304800" cy="304800"/>
+                      <wp:effectExtent l="0" t="0" r="0" b="0"/>
+                      <wp:docPr id="3" name="Rectangle 3" descr="Classes and Objects in Java OOPs - Detailed Guide with Examples"/>
+                      <wp:cNvGraphicFramePr>
+                        <a:graphicFrameLocks xmlns:a="http://schemas.openxmlformats.org/drawingml/2006/main" noChangeAspect="1"/>
+                      </wp:cNvGraphicFramePr>
+                      <a:graphic xmlns:a="http://schemas.openxmlformats.org/drawingml/2006/main">
+                        <a:graphicData uri="http://schemas.microsoft.com/office/word/2010/wordprocessingShape">
+                          <wps:wsp>
+                            <wps:cNvSpPr>
+                              <a:spLocks noChangeAspect="1" noChangeArrowheads="1"/>
+                            </wps:cNvSpPr>
+                            <wps:spPr bwMode="auto">
+                              <a:xfrm>
+                                <a:off x="0" y="0"/>
+                                <a:ext cx="304800" cy="304800"/>
+                              </a:xfrm>
+                              <a:prstGeom prst="rect">
+                                <a:avLst/>
+                              </a:prstGeom>
+                              <a:noFill/>
+                              <a:ln>
+                                <a:noFill/>
+                              </a:ln>
+                              <a:extLst>
+                                <a:ext uri="{909E8E84-426E-40DD-AFC4-6F175D3DCCD1}">
+                                  <a14:hiddenFill xmlns:a14="http://schemas.microsoft.com/office/drawing/2010/main">
+                                    <a:solidFill>
+                                      <a:srgbClr val="FFFFFF"/>
+                                    </a:solidFill>
+                                  </a14:hiddenFill>
+                                </a:ext>
+                                <a:ext uri="{91240B29-F687-4F45-9708-019B960494DF}">
+                                  <a14:hiddenLine xmlns:a14="http://schemas.microsoft.com/office/drawing/2010/main" w="9525">
+                                    <a:solidFill>
+                                      <a:srgbClr val="000000"/>
+                                    </a:solidFill>
+                                    <a:miter lim="800000"/>
+                                    <a:headEnd/>
+                                    <a:tailEnd/>
+                                  </a14:hiddenLine>
+                                </a:ext>
+                              </a:extLst>
+                            </wps:spPr>
+                            <wps:bodyPr rot="0" vert="horz" wrap="square" lIns="91440" tIns="45720" rIns="91440" bIns="45720" anchor="t" anchorCtr="0" upright="1">
+                              <a:noAutofit/>
+                            </wps:bodyPr>
+                          </wps:wsp>
+                        </a:graphicData>
+                      </a:graphic>
+                    </wp:inline>
+                  </w:drawing>
+                </mc:Choice>
+                <mc:Fallback>
+                  <w:pict>
+                    <v:rect w14:anchorId="5713DF42" id="Rectangle 3" o:spid="_x0000_s1026" alt="Classes and Objects in Java OOPs - Detailed Guide with Examples" style="width:24pt;height:24pt;visibility:visible;mso-wrap-style:square;mso-left-percent:-10001;mso-top-percent:-10001;mso-position-horizontal:absolute;mso-position-horizontal-relative:char;mso-position-vertical:absolute;mso-position-vertical-relative:line;mso-left-percent:-10001;mso-top-percent:-10001;v-text-anchor:top" o:gfxdata="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" filled="f" stroked="f">
+                      <o:lock v:ext="edit" aspectratio="t"/>
+                      <w10:anchorlock/>
+                    </v:rect>
+                  </w:pict>
+                </mc:Fallback>
+              </mc:AlternateContent>
+            </w:r>
+            <w:r>
+              <w:rPr>
+                <w:rFonts w:ascii="Times New Roman" w:hAnsi="Times New Roman" w:cs="Times New Roman"/>
+                <w:b/>
+                <w:bCs/>
+                <w:noProof/>
+                <w:sz w:val="24"/>
+                <w:szCs w:val="20"/>
               </w:rPr>
               <w:drawing>
-                <wp:inline distT="0" distB="0" distL="0" distR="0" wp14:anchorId="33DEF16A" wp14:editId="108A9682">
-                  <wp:extent cx="2520950" cy="1498600"/>
-                  <wp:effectExtent l="0" t="0" r="0" b="6350"/>
-                  <wp:docPr id="7" name="Picture 6"/>
+                <wp:inline distT="0" distB="0" distL="0" distR="0" wp14:anchorId="7BB6DF8B" wp14:editId="3B16EF6A">
+                  <wp:extent cx="2562225" cy="910543"/>
+                  <wp:effectExtent l="0" t="0" r="0" b="4445"/>
+                  <wp:docPr id="4" name="Picture 4"/>
                   <wp:cNvGraphicFramePr>
                     <a:graphicFrameLocks xmlns:a="http://schemas.openxmlformats.org/drawingml/2006/main" noChangeAspect="1"/>
                   </wp:cNvGraphicFramePr>
@@ -1417,10 +1618,8 @@
                     <a:graphicData uri="http://schemas.openxmlformats.org/drawingml/2006/picture">
                       <pic:pic xmlns:pic="http://schemas.openxmlformats.org/drawingml/2006/picture">
                         <pic:nvPicPr>
-                          <pic:cNvPr id="7" name="Picture 6"/>
-                          <pic:cNvPicPr>
-                            <a:picLocks noChangeAspect="1"/>
-                          </pic:cNvPicPr>
+                          <pic:cNvPr id="1" name=""/>
+                          <pic:cNvPicPr/>
                         </pic:nvPicPr>
                         <pic:blipFill>
                           <a:blip r:embed="rId6"/>
@@ -1431,7 +1630,7 @@
                         <pic:spPr>
                           <a:xfrm>
                             <a:off x="0" y="0"/>
-                            <a:ext cx="2524562" cy="1500747"/>
+                            <a:ext cx="2697897" cy="958757"/>
                           </a:xfrm>
                           <a:prstGeom prst="rect">
                             <a:avLst/>
@@ -1460,19 +1659,6 @@
           <w:p>
             <w:pPr>
               <w:pStyle w:val="ListParagraph"/>
-              <w:spacing w:after="0" w:line="240" w:lineRule="auto"/>
-              <w:rPr>
-                <w:rFonts w:ascii="Times New Roman" w:hAnsi="Times New Roman" w:cs="Times New Roman"/>
-                <w:b/>
-                <w:bCs/>
-                <w:sz w:val="24"/>
-                <w:szCs w:val="20"/>
-              </w:rPr>
-            </w:pPr>
-          </w:p>
-          <w:p>
-            <w:pPr>
-              <w:pStyle w:val="ListParagraph"/>
               <w:numPr>
                 <w:ilvl w:val="0"/>
                 <w:numId w:val="3"/>
@@ -1544,13 +1730,14 @@
                 <w:rFonts w:ascii="Times New Roman" w:hAnsi="Times New Roman" w:cs="Times New Roman"/>
                 <w:b/>
                 <w:bCs/>
+                <w:noProof/>
                 <w:sz w:val="24"/>
                 <w:szCs w:val="20"/>
               </w:rPr>
               <w:drawing>
-                <wp:inline distT="0" distB="0" distL="0" distR="0" wp14:anchorId="7AE534A4" wp14:editId="582D4C8B">
-                  <wp:extent cx="3250832" cy="2977515"/>
-                  <wp:effectExtent l="0" t="0" r="6985" b="0"/>
+                <wp:inline distT="0" distB="0" distL="0" distR="0" wp14:anchorId="7F86DDC6" wp14:editId="29795CB6">
+                  <wp:extent cx="2657475" cy="2304979"/>
+                  <wp:effectExtent l="0" t="0" r="0" b="635"/>
                   <wp:docPr id="1" name="Picture 1"/>
                   <wp:cNvGraphicFramePr>
                     <a:graphicFrameLocks xmlns:a="http://schemas.openxmlformats.org/drawingml/2006/main" noChangeAspect="1"/>
@@ -1571,7 +1758,7 @@
                         <pic:spPr>
                           <a:xfrm>
                             <a:off x="0" y="0"/>
-                            <a:ext cx="3264821" cy="2990328"/>
+                            <a:ext cx="2675049" cy="2320222"/>
                           </a:xfrm>
                           <a:prstGeom prst="rect">
                             <a:avLst/>
@@ -2143,7 +2330,7 @@
     </w:p>
     <w:sectPr>
       <w:pgSz w:w="12242" w:h="20163" w:code="5"/>
-      <w:pgMar w:top="567" w:right="567" w:bottom="567" w:left="567" w:header="709" w:footer="709" w:gutter="0"/>
+      <w:pgMar w:top="284" w:right="567" w:bottom="567" w:left="567" w:header="709" w:footer="709" w:gutter="0"/>
       <w:cols w:space="708"/>
       <w:docGrid w:linePitch="360"/>
     </w:sectPr>
@@ -2152,7 +2339,7 @@
 </file>
 
 <file path=word/numbering.xml><?xml version="1.0" encoding="utf-8"?>
-<w:numbering xmlns:wpc="http://schemas.microsoft.com/office/word/2010/wordprocessingCanvas" xmlns:mc="http://schemas.openxmlformats.org/markup-compatibility/2006" xmlns:o="urn:schemas-microsoft-com:office:office" xmlns:r="http://schemas.openxmlformats.org/officeDocument/2006/relationships" xmlns:m="http://schemas.openxmlformats.org/officeDocument/2006/math" xmlns:v="urn:schemas-microsoft-com:vml" xmlns:wp14="http://schemas.microsoft.com/office/word/2010/wordprocessingDrawing" xmlns:wp="http://schemas.openxmlformats.org/drawingml/2006/wordprocessingDrawing" xmlns:w10="urn:schemas-microsoft-com:office:word" xmlns:w="http://schemas.openxmlformats.org/wordprocessingml/2006/main" xmlns:w14="http://schemas.microsoft.com/office/word/2010/wordml" xmlns:w15="http://schemas.microsoft.com/office/word/2012/wordml" xmlns:wpg="http://schemas.microsoft.com/office/word/2010/wordprocessingGroup" xmlns:wpi="http://schemas.microsoft.com/office/word/2010/wordprocessingInk" xmlns:wne="http://schemas.microsoft.com/office/word/2006/wordml" xmlns:wps="http://schemas.microsoft.com/office/word/2010/wordprocessingShape" mc:Ignorable="w14 w15 wp14">
+<w:numbering xmlns:wpc="http://schemas.microsoft.com/office/word/2010/wordprocessingCanvas" xmlns:cx="http://schemas.microsoft.com/office/drawing/2014/chartex" xmlns:cx1="http://schemas.microsoft.com/office/drawing/2015/9/8/chartex" xmlns:cx2="http://schemas.microsoft.com/office/drawing/2015/10/21/chartex" xmlns:cx3="http://schemas.microsoft.com/office/drawing/2016/5/9/chartex" xmlns:cx4="http://schemas.microsoft.com/office/drawing/2016/5/10/chartex" xmlns:cx5="http://schemas.microsoft.com/office/drawing/2016/5/11/chartex" xmlns:cx6="http://schemas.microsoft.com/office/drawing/2016/5/12/chartex" xmlns:cx7="http://schemas.microsoft.com/office/drawing/2016/5/13/chartex" xmlns:cx8="http://schemas.microsoft.com/office/drawing/2016/5/14/chartex" xmlns:mc="http://schemas.openxmlformats.org/markup-compatibility/2006" xmlns:aink="http://schemas.microsoft.com/office/drawing/2016/ink" xmlns:am3d="http://schemas.microsoft.com/office/drawing/2017/model3d" xmlns:o="urn:schemas-microsoft-com:office:office" xmlns:oel="http://schemas.microsoft.com/office/2019/extlst" xmlns:r="http://schemas.openxmlformats.org/officeDocument/2006/relationships" xmlns:m="http://schemas.openxmlformats.org/officeDocument/2006/math" xmlns:v="urn:schemas-microsoft-com:vml" xmlns:wp14="http://schemas.microsoft.com/office/word/2010/wordprocessingDrawing" xmlns:wp="http://schemas.openxmlformats.org/drawingml/2006/wordprocessingDrawing" xmlns:w10="urn:schemas-microsoft-com:office:word" xmlns:w="http://schemas.openxmlformats.org/wordprocessingml/2006/main" xmlns:w14="http://schemas.microsoft.com/office/word/2010/wordml" xmlns:w15="http://schemas.microsoft.com/office/word/2012/wordml" xmlns:w16cex="http://schemas.microsoft.com/office/word/2018/wordml/cex" xmlns:w16cid="http://schemas.microsoft.com/office/word/2016/wordml/cid" xmlns:w16="http://schemas.microsoft.com/office/word/2018/wordml" xmlns:w16sdtdh="http://schemas.microsoft.com/office/word/2020/wordml/sdtdatahash" xmlns:w16se="http://schemas.microsoft.com/office/word/2015/wordml/symex" xmlns:wpg="http://schemas.microsoft.com/office/word/2010/wordprocessingGroup" xmlns:wpi="http://schemas.microsoft.com/office/word/2010/wordprocessingInk" xmlns:wne="http://schemas.microsoft.com/office/word/2006/wordml" xmlns:wps="http://schemas.microsoft.com/office/word/2010/wordprocessingShape" mc:Ignorable="w14 w15 w16se w16cid w16 w16cex w16sdtdh wp14">
   <w:abstractNum w:abstractNumId="0" w15:restartNumberingAfterBreak="0">
     <w:nsid w:val="02900FFB"/>
     <w:multiLevelType w:val="hybridMultilevel"/>
@@ -2420,20 +2607,20 @@
       </w:pPr>
     </w:lvl>
   </w:abstractNum>
-  <w:num w:numId="1">
+  <w:num w:numId="1" w16cid:durableId="1477532152">
     <w:abstractNumId w:val="2"/>
   </w:num>
-  <w:num w:numId="2">
+  <w:num w:numId="2" w16cid:durableId="686954582">
     <w:abstractNumId w:val="1"/>
   </w:num>
-  <w:num w:numId="3">
+  <w:num w:numId="3" w16cid:durableId="1564221423">
     <w:abstractNumId w:val="0"/>
   </w:num>
 </w:numbering>
 </file>
 
 <file path=word/styles.xml><?xml version="1.0" encoding="utf-8"?>
-<w:styles xmlns:mc="http://schemas.openxmlformats.org/markup-compatibility/2006" xmlns:r="http://schemas.openxmlformats.org/officeDocument/2006/relationships" xmlns:w="http://schemas.openxmlformats.org/wordprocessingml/2006/main" xmlns:w14="http://schemas.microsoft.com/office/word/2010/wordml" xmlns:w15="http://schemas.microsoft.com/office/word/2012/wordml" mc:Ignorable="w14 w15">
+<w:styles xmlns:mc="http://schemas.openxmlformats.org/markup-compatibility/2006" xmlns:r="http://schemas.openxmlformats.org/officeDocument/2006/relationships" xmlns:w="http://schemas.openxmlformats.org/wordprocessingml/2006/main" xmlns:w14="http://schemas.microsoft.com/office/word/2010/wordml" xmlns:w15="http://schemas.microsoft.com/office/word/2012/wordml" xmlns:w16cex="http://schemas.microsoft.com/office/word/2018/wordml/cex" xmlns:w16cid="http://schemas.microsoft.com/office/word/2016/wordml/cid" xmlns:w16="http://schemas.microsoft.com/office/word/2018/wordml" xmlns:w16sdtdh="http://schemas.microsoft.com/office/word/2020/wordml/sdtdatahash" xmlns:w16se="http://schemas.microsoft.com/office/word/2015/wordml/symex" mc:Ignorable="w14 w15 w16se w16cid w16 w16cex w16sdtdh">
   <w:docDefaults>
     <w:rPrDefault>
       <w:rPr>
@@ -2451,7 +2638,7 @@
       </w:pPr>
     </w:pPrDefault>
   </w:docDefaults>
-  <w:latentStyles w:defLockedState="0" w:defUIPriority="99" w:defSemiHidden="0" w:defUnhideWhenUsed="0" w:defQFormat="0" w:count="371">
+  <w:latentStyles w:defLockedState="0" w:defUIPriority="99" w:defSemiHidden="0" w:defUnhideWhenUsed="0" w:defQFormat="0" w:count="376">
     <w:lsdException w:name="Normal" w:uiPriority="0" w:qFormat="1"/>
     <w:lsdException w:name="heading 1" w:uiPriority="9" w:qFormat="1"/>
     <w:lsdException w:name="heading 2" w:semiHidden="1" w:uiPriority="9" w:unhideWhenUsed="1" w:qFormat="1"/>
@@ -2823,6 +3010,11 @@
     <w:lsdException w:name="List Table 5 Dark Accent 6" w:uiPriority="50"/>
     <w:lsdException w:name="List Table 6 Colorful Accent 6" w:uiPriority="51"/>
     <w:lsdException w:name="List Table 7 Colorful Accent 6" w:uiPriority="52"/>
+    <w:lsdException w:name="Mention" w:semiHidden="1" w:unhideWhenUsed="1"/>
+    <w:lsdException w:name="Smart Hyperlink" w:semiHidden="1" w:unhideWhenUsed="1"/>
+    <w:lsdException w:name="Hashtag" w:semiHidden="1" w:unhideWhenUsed="1"/>
+    <w:lsdException w:name="Unresolved Mention" w:semiHidden="1" w:unhideWhenUsed="1"/>
+    <w:lsdException w:name="Smart Link" w:semiHidden="1" w:unhideWhenUsed="1"/>
   </w:latentStyles>
   <w:style w:type="paragraph" w:default="1" w:styleId="Normal">
     <w:name w:val="Normal"/>
